--- a/TCC-Pesquisa-a-revisar.docx
+++ b/TCC-Pesquisa-a-revisar.docx
@@ -72,7 +72,7 @@
     </w:p>
     <w:p>
       <w:pPr>
-        <w:pStyle w:val="PargrafodaLista"/>
+        <w:pStyle w:val="ListParagraph"/>
         <w:numPr>
           <w:ilvl w:val="0"/>
           <w:numId w:val="1"/>
@@ -109,7 +109,71 @@
           <w:sz w:val="24"/>
           <w:szCs w:val="24"/>
         </w:rPr>
-        <w:t xml:space="preserve">É palpável que no campo da segurança de nosso país, os menores infratores tenham parcela efetiva na contribuição da sensação de insegurança coletiva que assola o cotidiano do brasileiro. Entretanto, como estes jovens ingressam no mundo do crime? Segundo pesquisa veiculada no site de notícias da rede globo, em mais de 35% dos casos os jovens entram no crime por meio de pequenos furtos, 18%, em média, entram por meio de roubo e através do tráfico de drogas são 19% dos casos. </w:t>
+        <w:t>É palpável que no campo da segurança de nosso país, os menores infratores tenham parcela efetiva na contribuição da sensação de insegurança coletiva que assola o cotidiano do brasileiro. Entretanto, como estes jovens ingressam no mundo do crime? Segundo</w:t>
+      </w:r>
+      <w:r>
+        <w:rPr>
+          <w:rFonts w:ascii="Arial" w:hAnsi="Arial" w:cs="Arial"/>
+          <w:sz w:val="24"/>
+          <w:szCs w:val="24"/>
+        </w:rPr>
+        <w:t xml:space="preserve"> a</w:t>
+      </w:r>
+      <w:r>
+        <w:rPr>
+          <w:rFonts w:ascii="Arial" w:hAnsi="Arial" w:cs="Arial"/>
+          <w:sz w:val="24"/>
+          <w:szCs w:val="24"/>
+        </w:rPr>
+        <w:t xml:space="preserve"> pesquisa</w:t>
+      </w:r>
+      <w:r>
+        <w:rPr>
+          <w:rFonts w:ascii="Arial" w:hAnsi="Arial" w:cs="Arial"/>
+          <w:sz w:val="24"/>
+          <w:szCs w:val="24"/>
+        </w:rPr>
+        <w:t xml:space="preserve"> </w:t>
+      </w:r>
+      <w:r>
+        <w:rPr>
+          <w:rFonts w:ascii="Arial" w:hAnsi="Arial" w:cs="Arial"/>
+          <w:sz w:val="24"/>
+          <w:szCs w:val="24"/>
+        </w:rPr>
+        <w:t>“Panorama Nacional, a Execução das Medidas Socioeducativas de Internação”</w:t>
+      </w:r>
+      <w:r>
+        <w:rPr>
+          <w:rFonts w:ascii="Arial" w:hAnsi="Arial" w:cs="Arial"/>
+          <w:sz w:val="24"/>
+          <w:szCs w:val="24"/>
+        </w:rPr>
+        <w:t xml:space="preserve">, </w:t>
+      </w:r>
+      <w:r>
+        <w:rPr>
+          <w:rFonts w:ascii="Arial" w:hAnsi="Arial" w:cs="Arial"/>
+          <w:sz w:val="24"/>
+          <w:szCs w:val="24"/>
+        </w:rPr>
+        <w:t>realizada pelo Departamento de Monitoramento e Fiscalização do Sistema Carcerário (DMF) e pelo Departamento de Pesquisas Judiciárias (DPJ</w:t>
+      </w:r>
+      <w:r>
+        <w:rPr>
+          <w:rFonts w:ascii="Arial" w:hAnsi="Arial" w:cs="Arial"/>
+          <w:sz w:val="24"/>
+          <w:szCs w:val="24"/>
+        </w:rPr>
+        <w:t>)</w:t>
+      </w:r>
+      <w:r>
+        <w:rPr>
+          <w:rFonts w:ascii="Arial" w:hAnsi="Arial" w:cs="Arial"/>
+          <w:sz w:val="24"/>
+          <w:szCs w:val="24"/>
+        </w:rPr>
+        <w:t xml:space="preserve">, em mais de 35% dos casos os jovens entram no crime por meio de pequenos furtos, 18%, em média, entram por meio de roubo e através do tráfico de drogas são 19% dos casos. </w:t>
       </w:r>
     </w:p>
     <w:p>
@@ -133,7 +197,7 @@
     </w:p>
     <w:p>
       <w:pPr>
-        <w:pStyle w:val="PargrafodaLista"/>
+        <w:pStyle w:val="ListParagraph"/>
         <w:spacing w:line="360" w:lineRule="auto"/>
         <w:ind w:left="0" w:firstLine="709"/>
         <w:jc w:val="both"/>
@@ -154,7 +218,7 @@
     </w:p>
     <w:p>
       <w:pPr>
-        <w:pStyle w:val="PargrafodaLista"/>
+        <w:pStyle w:val="ListParagraph"/>
         <w:spacing w:line="360" w:lineRule="auto"/>
         <w:ind w:left="0" w:firstLine="709"/>
         <w:jc w:val="both"/>
@@ -175,7 +239,7 @@
     </w:p>
     <w:p>
       <w:pPr>
-        <w:pStyle w:val="PargrafodaLista"/>
+        <w:pStyle w:val="ListParagraph"/>
         <w:spacing w:line="360" w:lineRule="auto"/>
         <w:ind w:left="0" w:firstLine="709"/>
         <w:jc w:val="both"/>
@@ -196,7 +260,7 @@
     </w:p>
     <w:p>
       <w:pPr>
-        <w:pStyle w:val="PargrafodaLista"/>
+        <w:pStyle w:val="ListParagraph"/>
         <w:spacing w:line="360" w:lineRule="auto"/>
         <w:ind w:left="0" w:firstLine="709"/>
         <w:jc w:val="both"/>
@@ -212,21 +276,13 @@
           <w:sz w:val="24"/>
           <w:szCs w:val="24"/>
         </w:rPr>
-        <w:t xml:space="preserve">Principalmente por parte das ONGs, o trabalho com a relação do jovem e sua família é um dos métodos mais importantes para a prevenção, já que a </w:t>
-      </w:r>
-      <w:r>
-        <w:rPr>
-          <w:rFonts w:ascii="Arial" w:hAnsi="Arial" w:cs="Arial"/>
-          <w:sz w:val="24"/>
-          <w:szCs w:val="24"/>
-        </w:rPr>
         <w:lastRenderedPageBreak/>
-        <w:t>estrutura familiar influencia muito na vida do jovem e em sua formação. Além disso, a educação é outro ponto a se observar. Seja em casa ou em escolas, o indivíduo deve ser educado de forma que consiga se inserir na sociedade e entender as leis que deve seguir a fim de evitar futuros conflitos.</w:t>
-      </w:r>
-    </w:p>
-    <w:p>
-      <w:pPr>
-        <w:pStyle w:val="PargrafodaLista"/>
+        <w:t>Principalmente por parte das ONGs, o trabalho com a relação do jovem e sua família é um dos métodos mais importantes para a prevenção, já que a estrutura familiar influencia muito na vida do jovem e em sua formação. Além disso, a educação é outro ponto a se observar. Seja em casa ou em escolas, o indivíduo deve ser educado de forma que consiga se inserir na sociedade e entender as leis que deve seguir a fim de evitar futuros conflitos.</w:t>
+      </w:r>
+    </w:p>
+    <w:p>
+      <w:pPr>
+        <w:pStyle w:val="ListParagraph"/>
         <w:spacing w:line="360" w:lineRule="auto"/>
         <w:ind w:left="0" w:firstLine="709"/>
         <w:jc w:val="both"/>
@@ -247,7 +303,7 @@
     </w:p>
     <w:p>
       <w:pPr>
-        <w:pStyle w:val="PargrafodaLista"/>
+        <w:pStyle w:val="ListParagraph"/>
         <w:spacing w:line="360" w:lineRule="auto"/>
         <w:ind w:left="0" w:firstLine="709"/>
         <w:jc w:val="both"/>
@@ -268,7 +324,7 @@
     </w:p>
     <w:p>
       <w:pPr>
-        <w:pStyle w:val="PargrafodaLista"/>
+        <w:pStyle w:val="ListParagraph"/>
         <w:spacing w:line="360" w:lineRule="auto"/>
         <w:ind w:left="0" w:firstLine="709"/>
         <w:jc w:val="both"/>
@@ -289,7 +345,7 @@
     </w:p>
     <w:p>
       <w:pPr>
-        <w:pStyle w:val="PargrafodaLista"/>
+        <w:pStyle w:val="ListParagraph"/>
         <w:spacing w:line="360" w:lineRule="auto"/>
         <w:ind w:left="0" w:firstLine="709"/>
         <w:jc w:val="both"/>
@@ -310,7 +366,7 @@
     </w:p>
     <w:p>
       <w:pPr>
-        <w:pStyle w:val="PargrafodaLista"/>
+        <w:pStyle w:val="ListParagraph"/>
         <w:spacing w:line="360" w:lineRule="auto"/>
         <w:ind w:left="0" w:firstLine="709"/>
         <w:jc w:val="both"/>
@@ -331,7 +387,7 @@
     </w:p>
     <w:p>
       <w:pPr>
-        <w:pStyle w:val="PargrafodaLista"/>
+        <w:pStyle w:val="ListParagraph"/>
         <w:spacing w:line="360" w:lineRule="auto"/>
         <w:ind w:left="0" w:firstLine="709"/>
         <w:jc w:val="both"/>
@@ -344,7 +400,7 @@
     </w:p>
     <w:p>
       <w:pPr>
-        <w:pStyle w:val="PargrafodaLista"/>
+        <w:pStyle w:val="ListParagraph"/>
         <w:spacing w:line="360" w:lineRule="auto"/>
         <w:ind w:left="0" w:firstLine="709"/>
         <w:jc w:val="both"/>
@@ -357,7 +413,7 @@
     </w:p>
     <w:p>
       <w:pPr>
-        <w:pStyle w:val="PargrafodaLista"/>
+        <w:pStyle w:val="ListParagraph"/>
         <w:spacing w:line="360" w:lineRule="auto"/>
         <w:ind w:left="0" w:firstLine="709"/>
         <w:jc w:val="both"/>
@@ -370,7 +426,7 @@
     </w:p>
     <w:p>
       <w:pPr>
-        <w:pStyle w:val="PargrafodaLista"/>
+        <w:pStyle w:val="ListParagraph"/>
         <w:numPr>
           <w:ilvl w:val="1"/>
           <w:numId w:val="2"/>
@@ -389,7 +445,6 @@
           <w:sz w:val="28"/>
           <w:szCs w:val="28"/>
         </w:rPr>
-        <w:lastRenderedPageBreak/>
         <w:t>Em Sorocaba</w:t>
       </w:r>
     </w:p>
@@ -631,7 +686,7 @@
     </w:p>
     <w:p>
       <w:pPr>
-        <w:pStyle w:val="PargrafodaLista"/>
+        <w:pStyle w:val="ListParagraph"/>
         <w:spacing w:line="360" w:lineRule="auto"/>
         <w:ind w:left="0" w:firstLine="709"/>
         <w:jc w:val="both"/>
@@ -652,7 +707,7 @@
     </w:p>
     <w:p>
       <w:pPr>
-        <w:pStyle w:val="PargrafodaLista"/>
+        <w:pStyle w:val="ListParagraph"/>
         <w:spacing w:line="360" w:lineRule="auto"/>
         <w:ind w:left="0" w:firstLine="709"/>
         <w:jc w:val="both"/>
@@ -673,7 +728,7 @@
     </w:p>
     <w:p>
       <w:pPr>
-        <w:pStyle w:val="PargrafodaLista"/>
+        <w:pStyle w:val="ListParagraph"/>
         <w:spacing w:line="360" w:lineRule="auto"/>
         <w:ind w:left="0" w:firstLine="709"/>
         <w:jc w:val="both"/>
@@ -694,7 +749,7 @@
     </w:p>
     <w:p>
       <w:pPr>
-        <w:pStyle w:val="PargrafodaLista"/>
+        <w:pStyle w:val="ListParagraph"/>
         <w:spacing w:line="360" w:lineRule="auto"/>
         <w:ind w:left="0" w:firstLine="709"/>
         <w:jc w:val="both"/>
@@ -724,7 +779,7 @@
     </w:p>
     <w:p>
       <w:pPr>
-        <w:pStyle w:val="PargrafodaLista"/>
+        <w:pStyle w:val="ListParagraph"/>
         <w:spacing w:line="360" w:lineRule="auto"/>
         <w:ind w:left="0" w:firstLine="709"/>
         <w:jc w:val="both"/>
@@ -1906,104 +1961,294 @@
     </w:p>
     <w:p>
       <w:pPr>
-        <w:spacing w:after="0" w:line="360" w:lineRule="auto"/>
+        <w:rPr>
+          <w:rFonts w:ascii="Arial" w:hAnsi="Arial" w:cs="Arial"/>
+          <w:sz w:val="24"/>
+          <w:szCs w:val="24"/>
+        </w:rPr>
+      </w:pPr>
+      <w:r>
+        <w:rPr>
+          <w:rFonts w:ascii="Arial" w:hAnsi="Arial" w:cs="Arial"/>
+          <w:sz w:val="24"/>
+          <w:szCs w:val="24"/>
+        </w:rPr>
+        <w:br w:type="page"/>
+      </w:r>
+    </w:p>
+    <w:p>
+      <w:pPr>
+        <w:spacing w:line="360" w:lineRule="auto"/>
         <w:ind w:firstLine="709"/>
         <w:jc w:val="both"/>
         <w:rPr>
-          <w:rFonts w:ascii="Arial" w:hAnsi="Arial" w:cs="Arial"/>
-          <w:color w:val="333333"/>
-          <w:sz w:val="24"/>
-          <w:szCs w:val="24"/>
-          <w:shd w:val="clear" w:color="auto" w:fill="FFFFFF"/>
-        </w:rPr>
-      </w:pPr>
-      <w:r>
-        <w:rPr>
-          <w:rFonts w:ascii="Arial" w:hAnsi="Arial" w:cs="Arial"/>
-          <w:b/>
-          <w:sz w:val="24"/>
-          <w:szCs w:val="24"/>
-        </w:rPr>
-        <w:t>Citação</w:t>
-      </w:r>
-      <w:r>
-        <w:rPr>
-          <w:rFonts w:ascii="Arial" w:hAnsi="Arial" w:cs="Arial"/>
-          <w:sz w:val="24"/>
-          <w:szCs w:val="24"/>
-        </w:rPr>
-        <w:t>: O Ateneo</w:t>
-      </w:r>
-      <w:r>
-        <w:rPr>
-          <w:rFonts w:ascii="Arial" w:hAnsi="Arial" w:cs="Arial"/>
-          <w:sz w:val="24"/>
-          <w:szCs w:val="24"/>
-        </w:rPr>
-        <w:t xml:space="preserve">  </w:t>
-      </w:r>
-      <w:r>
-        <w:rPr>
+          <w:rStyle w:val="Hyperlink"/>
+          <w:rFonts w:ascii="Arial" w:hAnsi="Arial" w:cs="Arial"/>
+          <w:color w:val="auto"/>
+          <w:sz w:val="24"/>
+          <w:szCs w:val="24"/>
+          <w:u w:val="none"/>
+        </w:rPr>
+      </w:pPr>
+      <w:r>
+        <w:rPr>
+          <w:rStyle w:val="Hyperlink"/>
+          <w:rFonts w:ascii="Arial" w:hAnsi="Arial" w:cs="Arial"/>
+          <w:color w:val="auto"/>
+          <w:sz w:val="24"/>
+          <w:szCs w:val="24"/>
+          <w:u w:val="none"/>
+        </w:rPr>
+        <w:lastRenderedPageBreak/>
+        <w:t xml:space="preserve">______. </w:t>
+      </w:r>
+      <w:r>
+        <w:rPr>
+          <w:rStyle w:val="Hyperlink"/>
           <w:rFonts w:ascii="Arial" w:hAnsi="Arial" w:cs="Arial"/>
           <w:b/>
           <w:bCs/>
-          <w:color w:val="333333"/>
-          <w:sz w:val="24"/>
-          <w:szCs w:val="24"/>
-          <w:shd w:val="clear" w:color="auto" w:fill="FFFFFF"/>
-        </w:rPr>
-        <w:t>Coleção</w:t>
-      </w:r>
-      <w:r>
-        <w:rPr>
-          <w:rFonts w:ascii="Arial" w:hAnsi="Arial" w:cs="Arial"/>
-          <w:color w:val="333333"/>
-          <w:sz w:val="24"/>
-          <w:szCs w:val="24"/>
-          <w:shd w:val="clear" w:color="auto" w:fill="FFFFFF"/>
-        </w:rPr>
-        <w:t>: L&amp;pm Pocket</w:t>
-      </w:r>
-      <w:r>
-        <w:rPr>
-          <w:rFonts w:ascii="Arial" w:hAnsi="Arial" w:cs="Arial"/>
-          <w:color w:val="333333"/>
-          <w:sz w:val="24"/>
-          <w:szCs w:val="24"/>
-          <w:shd w:val="clear" w:color="auto" w:fill="FFFFFF"/>
-        </w:rPr>
+          <w:color w:val="auto"/>
+          <w:sz w:val="24"/>
+          <w:szCs w:val="24"/>
+          <w:u w:val="none"/>
+        </w:rPr>
+        <w:t>Panorama Nacional – A Execução das Medidas Socioeducativas de Internação</w:t>
+      </w:r>
+      <w:r>
+        <w:rPr>
+          <w:rStyle w:val="Hyperlink"/>
+          <w:rFonts w:ascii="Arial" w:hAnsi="Arial" w:cs="Arial"/>
+          <w:color w:val="auto"/>
+          <w:sz w:val="24"/>
+          <w:szCs w:val="24"/>
+          <w:u w:val="none"/>
+        </w:rPr>
+        <w:t>. Conselho nacional de Justiça. 2012.</w:t>
+      </w:r>
+      <w:r>
+        <w:rPr>
+          <w:rStyle w:val="Hyperlink"/>
+          <w:rFonts w:ascii="Arial" w:hAnsi="Arial" w:cs="Arial"/>
+          <w:color w:val="auto"/>
+          <w:sz w:val="24"/>
+          <w:szCs w:val="24"/>
+          <w:u w:val="none"/>
+        </w:rPr>
+        <w:t xml:space="preserve"> Disponível em &lt;</w:t>
+      </w:r>
+      <w:r>
         <w:t xml:space="preserve"> </w:t>
+      </w:r>
+      <w:r>
+        <w:rPr>
+          <w:rStyle w:val="Hyperlink"/>
+          <w:rFonts w:ascii="Arial" w:hAnsi="Arial" w:cs="Arial"/>
+          <w:color w:val="auto"/>
+          <w:sz w:val="24"/>
+          <w:szCs w:val="24"/>
+          <w:u w:val="none"/>
+        </w:rPr>
+        <w:t>http://www.cnj.jus.br/images/pesquisas-judiciarias/Publicacoes/panorama_nacional_doj_web.pdf</w:t>
+      </w:r>
+      <w:r>
+        <w:rPr>
+          <w:rStyle w:val="Hyperlink"/>
+          <w:rFonts w:ascii="Arial" w:hAnsi="Arial" w:cs="Arial"/>
+          <w:color w:val="auto"/>
+          <w:sz w:val="24"/>
+          <w:szCs w:val="24"/>
+          <w:u w:val="none"/>
+        </w:rPr>
+        <w:t>&gt;. Acesso em 05 nov. 2015.</w:t>
+      </w:r>
+      <w:bookmarkStart w:id="0" w:name="_GoBack"/>
+      <w:bookmarkEnd w:id="0"/>
+    </w:p>
+    <w:p>
+      <w:pPr>
+        <w:pStyle w:val="ListParagraph"/>
+        <w:spacing w:line="360" w:lineRule="auto"/>
+        <w:ind w:left="0" w:firstLine="709"/>
+        <w:jc w:val="both"/>
+        <w:rPr>
+          <w:rFonts w:ascii="Arial" w:hAnsi="Arial" w:cs="Arial"/>
+          <w:sz w:val="24"/>
+          <w:szCs w:val="24"/>
+          <w:lang w:val="en-US"/>
+        </w:rPr>
+      </w:pPr>
+      <w:r>
+        <w:rPr>
+          <w:rFonts w:ascii="Arial" w:hAnsi="Arial" w:cs="Arial"/>
+          <w:sz w:val="24"/>
+          <w:szCs w:val="24"/>
+        </w:rPr>
+        <w:t xml:space="preserve">ASSIS, Simone Gonçalves de; CONSTANTINO, Patrícia. Perspectivas de prevenção da infração juvenil masculina. </w:t>
       </w:r>
       <w:r>
         <w:rPr>
           <w:rFonts w:ascii="Arial" w:hAnsi="Arial" w:cs="Arial"/>
           <w:b/>
           <w:bCs/>
-          <w:color w:val="333333"/>
-          <w:sz w:val="24"/>
-          <w:szCs w:val="24"/>
-          <w:shd w:val="clear" w:color="auto" w:fill="FFFFFF"/>
-        </w:rPr>
-        <w:t>Título</w:t>
-      </w:r>
-      <w:r>
-        <w:rPr>
-          <w:rFonts w:ascii="Arial" w:hAnsi="Arial" w:cs="Arial"/>
-          <w:color w:val="333333"/>
-          <w:sz w:val="24"/>
-          <w:szCs w:val="24"/>
-          <w:shd w:val="clear" w:color="auto" w:fill="FFFFFF"/>
-        </w:rPr>
-        <w:t>: O Ateneu</w:t>
-      </w:r>
-      <w:r>
-        <w:rPr>
-          <w:rFonts w:ascii="Arial" w:hAnsi="Arial" w:cs="Arial"/>
-          <w:color w:val="333333"/>
-          <w:sz w:val="24"/>
-          <w:szCs w:val="24"/>
-          <w:shd w:val="clear" w:color="auto" w:fill="FFFFFF"/>
-        </w:rPr>
+          <w:sz w:val="24"/>
+          <w:szCs w:val="24"/>
+        </w:rPr>
+        <w:t>Ciênc. saúde coletiva</w:t>
+      </w:r>
+      <w:r>
+        <w:rPr>
+          <w:rFonts w:ascii="Arial" w:hAnsi="Arial" w:cs="Arial"/>
+          <w:sz w:val="24"/>
+          <w:szCs w:val="24"/>
+        </w:rPr>
+        <w:t xml:space="preserve">,  Rio de Janeiro </w:t>
+      </w:r>
+      <w:r>
+        <w:rPr>
+          <w:rFonts w:ascii="Arial" w:hAnsi="Arial" w:cs="Arial"/>
+          <w:sz w:val="24"/>
+          <w:szCs w:val="24"/>
+        </w:rPr>
+        <w:t xml:space="preserve">,  v. 10, n. 1, p. 81-90, Mar. </w:t>
+      </w:r>
+      <w:r>
+        <w:rPr>
+          <w:rFonts w:ascii="Arial" w:hAnsi="Arial" w:cs="Arial"/>
+          <w:sz w:val="24"/>
+          <w:szCs w:val="24"/>
+        </w:rPr>
+        <w:t>2005. Dispon</w:t>
+      </w:r>
+      <w:r>
+        <w:rPr>
+          <w:rFonts w:ascii="Arial" w:hAnsi="Arial" w:cs="Arial"/>
+          <w:sz w:val="24"/>
+          <w:szCs w:val="24"/>
+        </w:rPr>
+        <w:t>ível em</w:t>
+      </w:r>
+      <w:r>
+        <w:rPr>
+          <w:rFonts w:ascii="Arial" w:hAnsi="Arial" w:cs="Arial"/>
+          <w:sz w:val="24"/>
+          <w:szCs w:val="24"/>
+        </w:rPr>
+        <w:t xml:space="preserve"> &lt;http://www.scielo.br/scielo.php?script=sci_arttext&amp;pid=S1413-812320050</w:t>
+      </w:r>
+      <w:r>
+        <w:rPr>
+          <w:rFonts w:ascii="Arial" w:hAnsi="Arial" w:cs="Arial"/>
+          <w:sz w:val="24"/>
+          <w:szCs w:val="24"/>
+        </w:rPr>
+        <w:t>00100014&amp;lng=en&amp;nrm=iso&gt;. Acesso</w:t>
+      </w:r>
+      <w:r>
+        <w:rPr>
+          <w:rFonts w:ascii="Arial" w:hAnsi="Arial" w:cs="Arial"/>
+          <w:sz w:val="24"/>
+          <w:szCs w:val="24"/>
+          <w:lang w:val="en-US"/>
+        </w:rPr>
+        <w:t xml:space="preserve"> </w:t>
+      </w:r>
+      <w:r>
+        <w:rPr>
+          <w:rFonts w:ascii="Arial" w:hAnsi="Arial" w:cs="Arial"/>
+          <w:sz w:val="24"/>
+          <w:szCs w:val="24"/>
+        </w:rPr>
+        <w:t>em</w:t>
+      </w:r>
+      <w:r>
+        <w:rPr>
+          <w:rFonts w:ascii="Arial" w:hAnsi="Arial" w:cs="Arial"/>
+          <w:sz w:val="24"/>
+          <w:szCs w:val="24"/>
+          <w:lang w:val="en-US"/>
+        </w:rPr>
+        <w:t xml:space="preserve"> 05 Nov</w:t>
+      </w:r>
+      <w:r>
+        <w:rPr>
+          <w:rFonts w:ascii="Arial" w:hAnsi="Arial" w:cs="Arial"/>
+          <w:sz w:val="24"/>
+          <w:szCs w:val="24"/>
+          <w:lang w:val="en-US"/>
+        </w:rPr>
+        <w:t>.  2015.</w:t>
+      </w:r>
+    </w:p>
+    <w:p>
+      <w:pPr>
+        <w:pStyle w:val="ListParagraph"/>
+        <w:spacing w:line="360" w:lineRule="auto"/>
+        <w:ind w:left="0" w:firstLine="708"/>
+        <w:jc w:val="both"/>
+        <w:rPr>
+          <w:rFonts w:ascii="Arial" w:hAnsi="Arial" w:cs="Arial"/>
+          <w:sz w:val="24"/>
+          <w:szCs w:val="24"/>
+        </w:rPr>
+      </w:pPr>
+      <w:r>
+        <w:rPr>
+          <w:rFonts w:ascii="Arial" w:hAnsi="Arial" w:cs="Arial"/>
+          <w:sz w:val="24"/>
+          <w:szCs w:val="24"/>
+        </w:rPr>
+        <w:t>CLUBE do NAIS. SOS Sorocaba. Disponível em: &lt;</w:t>
+      </w:r>
+      <w:r>
+        <w:rPr>
+          <w:rFonts w:ascii="Arial" w:hAnsi="Arial" w:cs="Arial"/>
+          <w:sz w:val="24"/>
+          <w:szCs w:val="24"/>
+        </w:rPr>
+        <w:t>http://www.sossorocaba.org.br/br/projeto/clube-do-nais</w:t>
+      </w:r>
+      <w:r>
+        <w:rPr>
+          <w:rFonts w:ascii="Arial" w:hAnsi="Arial" w:cs="Arial"/>
+          <w:sz w:val="24"/>
+          <w:szCs w:val="24"/>
+        </w:rPr>
+        <w:t>&gt;</w:t>
+      </w:r>
+      <w:r>
+        <w:rPr>
+          <w:rStyle w:val="Hyperlink"/>
+          <w:rFonts w:ascii="Arial" w:hAnsi="Arial" w:cs="Arial"/>
+          <w:color w:val="auto"/>
+          <w:sz w:val="24"/>
+          <w:szCs w:val="24"/>
+          <w:u w:val="none"/>
+        </w:rPr>
+        <w:t>. Acesso em 05 nov. 2015.</w:t>
+      </w:r>
+    </w:p>
+    <w:p>
+      <w:pPr>
+        <w:pStyle w:val="ListParagraph"/>
+        <w:spacing w:line="360" w:lineRule="auto"/>
+        <w:ind w:left="0" w:firstLine="709"/>
+        <w:jc w:val="both"/>
+        <w:rPr>
+          <w:rFonts w:ascii="Arial" w:hAnsi="Arial" w:cs="Arial"/>
+          <w:sz w:val="24"/>
+          <w:szCs w:val="24"/>
+        </w:rPr>
+      </w:pPr>
+      <w:r>
+        <w:rPr>
+          <w:rFonts w:ascii="Arial" w:hAnsi="Arial" w:cs="Arial"/>
+          <w:sz w:val="24"/>
+          <w:szCs w:val="24"/>
+        </w:rPr>
+        <w:t>DIÁRIO de Sorocaba.</w:t>
+      </w:r>
+      <w:r>
         <w:t xml:space="preserve"> </w:t>
       </w:r>
       <w:r>
@@ -2011,554 +2256,220 @@
           <w:rFonts w:ascii="Arial" w:hAnsi="Arial" w:cs="Arial"/>
           <w:b/>
           <w:bCs/>
-          <w:color w:val="333333"/>
-          <w:sz w:val="24"/>
-          <w:szCs w:val="24"/>
-          <w:shd w:val="clear" w:color="auto" w:fill="FFFFFF"/>
-        </w:rPr>
-        <w:t>Autor</w:t>
-      </w:r>
-      <w:r>
-        <w:rPr>
-          <w:rFonts w:ascii="Arial" w:hAnsi="Arial" w:cs="Arial"/>
-          <w:color w:val="333333"/>
-          <w:sz w:val="24"/>
-          <w:szCs w:val="24"/>
-          <w:shd w:val="clear" w:color="auto" w:fill="FFFFFF"/>
-        </w:rPr>
-        <w:t>: Raul Pompéia</w:t>
-      </w:r>
-      <w:r>
-        <w:rPr>
-          <w:rFonts w:ascii="Arial" w:hAnsi="Arial" w:cs="Arial"/>
-          <w:color w:val="333333"/>
-          <w:sz w:val="24"/>
-          <w:szCs w:val="24"/>
-          <w:shd w:val="clear" w:color="auto" w:fill="FFFFFF"/>
-        </w:rPr>
-        <w:t xml:space="preserve"> </w:t>
-      </w:r>
-      <w:r>
-        <w:rPr>
-          <w:rFonts w:ascii="Arial" w:hAnsi="Arial" w:cs="Arial"/>
-          <w:color w:val="333333"/>
-          <w:sz w:val="24"/>
-          <w:szCs w:val="24"/>
-        </w:rPr>
-        <w:br/>
+          <w:sz w:val="24"/>
+          <w:szCs w:val="24"/>
+        </w:rPr>
+        <w:t>Nova unidade da Fundação Casa funciona a partir do dia 29</w:t>
+      </w:r>
+      <w:r>
+        <w:rPr>
+          <w:rFonts w:ascii="Arial" w:hAnsi="Arial" w:cs="Arial"/>
+          <w:sz w:val="24"/>
+          <w:szCs w:val="24"/>
+        </w:rPr>
+        <w:t>. Sorocaba, 24 nov. 2010. Disponível em: &lt;</w:t>
+      </w:r>
+      <w:r>
+        <w:rPr>
+          <w:rFonts w:ascii="Arial" w:hAnsi="Arial" w:cs="Arial"/>
+          <w:sz w:val="24"/>
+          <w:szCs w:val="24"/>
+        </w:rPr>
+        <w:t>http://www.diariodesorocaba.com.br/noticia/217610</w:t>
+      </w:r>
+      <w:r>
+        <w:rPr>
+          <w:rFonts w:ascii="Arial" w:hAnsi="Arial" w:cs="Arial"/>
+          <w:sz w:val="24"/>
+          <w:szCs w:val="24"/>
+        </w:rPr>
+        <w:t>&gt;. Acesso em 05 nov. 2015.</w:t>
+      </w:r>
+    </w:p>
+    <w:p>
+      <w:pPr>
+        <w:spacing w:line="360" w:lineRule="auto"/>
+        <w:ind w:firstLine="709"/>
+        <w:jc w:val="both"/>
+        <w:rPr>
+          <w:rFonts w:ascii="Arial" w:hAnsi="Arial" w:cs="Arial"/>
+          <w:sz w:val="24"/>
+          <w:szCs w:val="24"/>
+        </w:rPr>
+      </w:pPr>
+      <w:r>
+        <w:rPr>
+          <w:rFonts w:ascii="Arial" w:hAnsi="Arial" w:cs="Arial"/>
+          <w:sz w:val="24"/>
+          <w:szCs w:val="24"/>
+        </w:rPr>
+        <w:t xml:space="preserve">IBGE. Censo 2010. Disponível em: &lt;http://www.censo2010.ibge.gov.br/&gt;. </w:t>
+      </w:r>
+      <w:r>
+        <w:rPr>
+          <w:rFonts w:ascii="Arial" w:hAnsi="Arial" w:cs="Arial"/>
+          <w:sz w:val="24"/>
+          <w:szCs w:val="24"/>
+        </w:rPr>
+        <w:t>Acesso em 05 nov. 2015.</w:t>
+      </w:r>
+    </w:p>
+    <w:p>
+      <w:pPr>
+        <w:spacing w:line="360" w:lineRule="auto"/>
+        <w:jc w:val="both"/>
+        <w:rPr>
+          <w:rFonts w:ascii="Arial" w:hAnsi="Arial" w:cs="Arial"/>
+          <w:sz w:val="24"/>
+          <w:szCs w:val="24"/>
+        </w:rPr>
+      </w:pPr>
+      <w:r>
+        <w:rPr>
+          <w:rFonts w:ascii="Arial" w:hAnsi="Arial" w:cs="Arial"/>
+          <w:sz w:val="24"/>
+          <w:szCs w:val="24"/>
+        </w:rPr>
+        <w:tab/>
+        <w:t>PASTORAL do Menor. Pastoral do Menor. Disponível em &lt;</w:t>
+      </w:r>
+      <w:r>
+        <w:rPr>
+          <w:rFonts w:ascii="Arial" w:hAnsi="Arial" w:cs="Arial"/>
+          <w:sz w:val="24"/>
+          <w:szCs w:val="24"/>
+        </w:rPr>
+        <w:t>http://pastoraldomenorsorocaba.org.br/</w:t>
+      </w:r>
+      <w:r>
+        <w:rPr>
+          <w:rFonts w:ascii="Arial" w:hAnsi="Arial" w:cs="Arial"/>
+          <w:sz w:val="24"/>
+          <w:szCs w:val="24"/>
+        </w:rPr>
+        <w:t>&gt;. Acesso em 05 nov. 2015.</w:t>
+      </w:r>
+    </w:p>
+    <w:p>
+      <w:pPr>
+        <w:spacing w:line="360" w:lineRule="auto"/>
+        <w:ind w:firstLine="708"/>
+        <w:jc w:val="both"/>
+        <w:rPr>
+          <w:rFonts w:ascii="Arial" w:hAnsi="Arial" w:cs="Arial"/>
+          <w:bCs/>
+          <w:sz w:val="24"/>
+          <w:szCs w:val="24"/>
+        </w:rPr>
+      </w:pPr>
+      <w:r>
+        <w:rPr>
+          <w:rFonts w:ascii="Arial" w:hAnsi="Arial" w:cs="Arial"/>
+          <w:bCs/>
+          <w:sz w:val="24"/>
+          <w:szCs w:val="24"/>
+        </w:rPr>
+        <w:t>P</w:t>
+      </w:r>
+      <w:r>
+        <w:rPr>
+          <w:rFonts w:ascii="Arial" w:hAnsi="Arial" w:cs="Arial"/>
+          <w:bCs/>
+          <w:sz w:val="24"/>
+          <w:szCs w:val="24"/>
+        </w:rPr>
+        <w:t>OMPÉIA</w:t>
+      </w:r>
+      <w:r>
+        <w:rPr>
+          <w:rFonts w:ascii="Arial" w:hAnsi="Arial" w:cs="Arial"/>
+          <w:bCs/>
+          <w:sz w:val="24"/>
+          <w:szCs w:val="24"/>
+        </w:rPr>
+        <w:t xml:space="preserve">, R. (1997). </w:t>
+      </w:r>
+      <w:r>
+        <w:rPr>
+          <w:rFonts w:ascii="Arial" w:hAnsi="Arial" w:cs="Arial"/>
+          <w:b/>
+          <w:sz w:val="24"/>
+          <w:szCs w:val="24"/>
+        </w:rPr>
+        <w:t>O Ateneu</w:t>
+      </w:r>
+      <w:r>
+        <w:rPr>
+          <w:rFonts w:ascii="Arial" w:hAnsi="Arial" w:cs="Arial"/>
+          <w:bCs/>
+          <w:sz w:val="24"/>
+          <w:szCs w:val="24"/>
+        </w:rPr>
+        <w:t xml:space="preserve">. São Paulo: Publifolha. (Trabalho original publicado em 1888) </w:t>
+      </w:r>
+    </w:p>
+    <w:p>
+      <w:pPr>
+        <w:pStyle w:val="ListParagraph"/>
+        <w:spacing w:line="360" w:lineRule="auto"/>
+        <w:ind w:left="0" w:firstLine="709"/>
+        <w:jc w:val="both"/>
+        <w:rPr>
+          <w:rFonts w:ascii="Arial" w:hAnsi="Arial" w:cs="Arial"/>
+          <w:sz w:val="24"/>
+          <w:szCs w:val="24"/>
+        </w:rPr>
+      </w:pPr>
+      <w:r>
+        <w:rPr>
+          <w:rFonts w:ascii="Arial" w:hAnsi="Arial" w:cs="Arial"/>
+          <w:sz w:val="24"/>
+          <w:szCs w:val="24"/>
+        </w:rPr>
+        <w:t>ROSALEN</w:t>
+      </w:r>
+      <w:r>
+        <w:rPr>
+          <w:rFonts w:ascii="Arial" w:hAnsi="Arial" w:cs="Arial"/>
+          <w:sz w:val="24"/>
+          <w:szCs w:val="24"/>
+        </w:rPr>
+        <w:t xml:space="preserve">, Patricia Cristina; Salles, Leila Maria Ferreira. </w:t>
+      </w:r>
+      <w:r>
+        <w:rPr>
+          <w:rFonts w:ascii="Arial" w:hAnsi="Arial" w:cs="Arial"/>
+          <w:sz w:val="24"/>
+          <w:szCs w:val="24"/>
+        </w:rPr>
+        <w:t>O Jovem Infrator na Visão dos Profissionais da Febem – Rio Claro</w:t>
+      </w:r>
+      <w:r>
+        <w:rPr>
+          <w:rFonts w:ascii="Arial" w:hAnsi="Arial" w:cs="Arial"/>
+          <w:sz w:val="24"/>
+          <w:szCs w:val="24"/>
+        </w:rPr>
+        <w:t xml:space="preserve">. </w:t>
       </w:r>
       <w:r>
         <w:rPr>
           <w:rFonts w:ascii="Arial" w:hAnsi="Arial" w:cs="Arial"/>
           <w:b/>
           <w:bCs/>
-          <w:color w:val="333333"/>
-          <w:sz w:val="24"/>
-          <w:szCs w:val="24"/>
-          <w:shd w:val="clear" w:color="auto" w:fill="FFFFFF"/>
-        </w:rPr>
-        <w:t>Editora</w:t>
-      </w:r>
-      <w:r>
-        <w:rPr>
-          <w:rFonts w:ascii="Arial" w:hAnsi="Arial" w:cs="Arial"/>
-          <w:color w:val="333333"/>
-          <w:sz w:val="24"/>
-          <w:szCs w:val="24"/>
-          <w:shd w:val="clear" w:color="auto" w:fill="FFFFFF"/>
-        </w:rPr>
-        <w:t>: L&amp;PM Editores</w:t>
-      </w:r>
-      <w:r>
-        <w:rPr>
-          <w:rFonts w:ascii="Arial" w:hAnsi="Arial" w:cs="Arial"/>
-          <w:color w:val="333333"/>
-          <w:sz w:val="24"/>
-          <w:szCs w:val="24"/>
-          <w:shd w:val="clear" w:color="auto" w:fill="FFFFFF"/>
-        </w:rPr>
-        <w:t xml:space="preserve"> </w:t>
-      </w:r>
-      <w:r>
-        <w:rPr>
-          <w:rFonts w:ascii="Arial" w:hAnsi="Arial" w:cs="Arial"/>
-          <w:b/>
-          <w:bCs/>
-          <w:color w:val="333333"/>
-          <w:sz w:val="24"/>
-          <w:szCs w:val="24"/>
-          <w:shd w:val="clear" w:color="auto" w:fill="FFFFFF"/>
-        </w:rPr>
-        <w:t>Edição</w:t>
-      </w:r>
-      <w:r>
-        <w:rPr>
-          <w:rFonts w:ascii="Arial" w:hAnsi="Arial" w:cs="Arial"/>
-          <w:color w:val="333333"/>
-          <w:sz w:val="24"/>
-          <w:szCs w:val="24"/>
-          <w:shd w:val="clear" w:color="auto" w:fill="FFFFFF"/>
-        </w:rPr>
-        <w:t>: 1</w:t>
-      </w:r>
-      <w:r>
-        <w:rPr>
-          <w:rFonts w:ascii="Arial" w:hAnsi="Arial" w:cs="Arial"/>
-          <w:color w:val="333333"/>
-          <w:sz w:val="24"/>
-          <w:szCs w:val="24"/>
-          <w:shd w:val="clear" w:color="auto" w:fill="FFFFFF"/>
-        </w:rPr>
-        <w:t xml:space="preserve"> </w:t>
-      </w:r>
-      <w:r>
-        <w:rPr>
-          <w:rFonts w:ascii="Arial" w:hAnsi="Arial" w:cs="Arial"/>
-          <w:b/>
-          <w:bCs/>
-          <w:color w:val="333333"/>
-          <w:sz w:val="24"/>
-          <w:szCs w:val="24"/>
-          <w:shd w:val="clear" w:color="auto" w:fill="FFFFFF"/>
-        </w:rPr>
-        <w:t>Especificações</w:t>
-      </w:r>
-      <w:r>
-        <w:rPr>
-          <w:rFonts w:ascii="Arial" w:hAnsi="Arial" w:cs="Arial"/>
-          <w:color w:val="333333"/>
-          <w:sz w:val="24"/>
-          <w:szCs w:val="24"/>
-          <w:shd w:val="clear" w:color="auto" w:fill="FFFFFF"/>
-        </w:rPr>
-        <w:t>: Brochura | 242 páginas</w:t>
-      </w:r>
-      <w:r>
-        <w:rPr>
-          <w:rFonts w:ascii="Arial" w:hAnsi="Arial" w:cs="Arial"/>
-          <w:color w:val="333333"/>
-          <w:sz w:val="24"/>
-          <w:szCs w:val="24"/>
-        </w:rPr>
-        <w:br/>
-      </w:r>
-      <w:r>
-        <w:rPr>
-          <w:rFonts w:ascii="Arial" w:hAnsi="Arial" w:cs="Arial"/>
-          <w:b/>
-          <w:bCs/>
-          <w:color w:val="333333"/>
-          <w:sz w:val="24"/>
-          <w:szCs w:val="24"/>
-          <w:shd w:val="clear" w:color="auto" w:fill="FFFFFF"/>
-        </w:rPr>
-        <w:t>ISBN</w:t>
-      </w:r>
-      <w:r>
-        <w:rPr>
-          <w:rFonts w:ascii="Arial" w:hAnsi="Arial" w:cs="Arial"/>
-          <w:color w:val="333333"/>
-          <w:sz w:val="24"/>
-          <w:szCs w:val="24"/>
-          <w:shd w:val="clear" w:color="auto" w:fill="FFFFFF"/>
-        </w:rPr>
-        <w:t>: 85-2540-835-2</w:t>
-      </w:r>
-      <w:r>
-        <w:rPr>
-          <w:rFonts w:ascii="Arial" w:hAnsi="Arial" w:cs="Arial"/>
-          <w:color w:val="333333"/>
-          <w:sz w:val="24"/>
-          <w:szCs w:val="24"/>
-          <w:shd w:val="clear" w:color="auto" w:fill="FFFFFF"/>
-        </w:rPr>
-        <w:t xml:space="preserve"> </w:t>
-      </w:r>
-      <w:r>
-        <w:rPr>
-          <w:rFonts w:ascii="Arial" w:hAnsi="Arial" w:cs="Arial"/>
-          <w:b/>
-          <w:bCs/>
-          <w:color w:val="333333"/>
-          <w:sz w:val="24"/>
-          <w:szCs w:val="24"/>
-          <w:shd w:val="clear" w:color="auto" w:fill="FFFFFF"/>
-        </w:rPr>
-        <w:t>Peso</w:t>
-      </w:r>
-      <w:r>
-        <w:rPr>
-          <w:rFonts w:ascii="Arial" w:hAnsi="Arial" w:cs="Arial"/>
-          <w:color w:val="333333"/>
-          <w:sz w:val="24"/>
-          <w:szCs w:val="24"/>
-          <w:shd w:val="clear" w:color="auto" w:fill="FFFFFF"/>
-        </w:rPr>
-        <w:t>: 160g</w:t>
-      </w:r>
-      <w:r>
-        <w:rPr>
-          <w:rFonts w:ascii="Arial" w:hAnsi="Arial" w:cs="Arial"/>
-          <w:color w:val="333333"/>
-          <w:sz w:val="24"/>
-          <w:szCs w:val="24"/>
-          <w:shd w:val="clear" w:color="auto" w:fill="FFFFFF"/>
-        </w:rPr>
-        <w:t xml:space="preserve"> </w:t>
-      </w:r>
-      <w:r>
-        <w:rPr>
-          <w:rFonts w:ascii="Arial" w:hAnsi="Arial" w:cs="Arial"/>
-          <w:b/>
-          <w:color w:val="333333"/>
-          <w:sz w:val="24"/>
-          <w:szCs w:val="24"/>
-          <w:shd w:val="clear" w:color="auto" w:fill="FFFFFF"/>
-        </w:rPr>
-        <w:t>Publicação</w:t>
-      </w:r>
-      <w:r>
-        <w:rPr>
-          <w:rFonts w:ascii="Arial" w:hAnsi="Arial" w:cs="Arial"/>
-          <w:color w:val="333333"/>
-          <w:sz w:val="24"/>
-          <w:szCs w:val="24"/>
-          <w:shd w:val="clear" w:color="auto" w:fill="FFFFFF"/>
-        </w:rPr>
-        <w:t>: 1888</w:t>
-      </w:r>
-    </w:p>
-    <w:p>
-      <w:pPr>
-        <w:spacing w:after="0" w:line="360" w:lineRule="auto"/>
-        <w:ind w:firstLine="709"/>
-        <w:jc w:val="both"/>
-        <w:rPr>
-          <w:rFonts w:ascii="Arial" w:hAnsi="Arial" w:cs="Arial"/>
-          <w:color w:val="333333"/>
-          <w:sz w:val="24"/>
-          <w:szCs w:val="24"/>
-          <w:shd w:val="clear" w:color="auto" w:fill="FFFFFF"/>
-        </w:rPr>
-      </w:pPr>
-    </w:p>
-    <w:p>
-      <w:pPr>
-        <w:spacing w:after="0" w:line="360" w:lineRule="auto"/>
-        <w:ind w:firstLine="709"/>
-        <w:jc w:val="both"/>
-        <w:rPr>
-          <w:rFonts w:ascii="Arial" w:hAnsi="Arial" w:cs="Arial"/>
-          <w:color w:val="333333"/>
-          <w:sz w:val="24"/>
-          <w:szCs w:val="24"/>
-          <w:shd w:val="clear" w:color="auto" w:fill="FFFFFF"/>
-        </w:rPr>
-      </w:pPr>
-    </w:p>
-    <w:p>
-      <w:pPr>
-        <w:spacing w:after="0" w:line="360" w:lineRule="auto"/>
-        <w:ind w:firstLine="709"/>
-        <w:jc w:val="both"/>
-        <w:rPr>
-          <w:rFonts w:ascii="Arial" w:hAnsi="Arial" w:cs="Arial"/>
-          <w:color w:val="333333"/>
-          <w:sz w:val="24"/>
-          <w:szCs w:val="24"/>
-          <w:shd w:val="clear" w:color="auto" w:fill="FFFFFF"/>
-        </w:rPr>
-      </w:pPr>
-      <w:r>
-        <w:rPr>
-          <w:rFonts w:ascii="Arial" w:hAnsi="Arial" w:cs="Arial"/>
-          <w:color w:val="333333"/>
-          <w:sz w:val="24"/>
-          <w:szCs w:val="24"/>
-          <w:shd w:val="clear" w:color="auto" w:fill="FFFFFF"/>
-        </w:rPr>
-        <w:t>Fontes:</w:t>
-      </w:r>
-    </w:p>
-    <w:p>
-      <w:pPr>
-        <w:spacing w:line="360" w:lineRule="auto"/>
-        <w:ind w:firstLine="709"/>
-        <w:jc w:val="both"/>
-        <w:rPr>
-          <w:rFonts w:ascii="Arial" w:hAnsi="Arial" w:cs="Arial"/>
-          <w:sz w:val="24"/>
-          <w:szCs w:val="24"/>
-        </w:rPr>
-      </w:pPr>
-      <w:r>
-        <w:rPr>
-          <w:rFonts w:ascii="Arial" w:hAnsi="Arial" w:cs="Arial"/>
-          <w:color w:val="333333"/>
-          <w:sz w:val="24"/>
-          <w:szCs w:val="24"/>
-          <w:shd w:val="clear" w:color="auto" w:fill="FFFFFF"/>
-        </w:rPr>
-        <w:t xml:space="preserve"> </w:t>
-      </w:r>
-      <w:r>
-        <w:rPr>
-          <w:rFonts w:ascii="Arial" w:hAnsi="Arial" w:cs="Arial"/>
-          <w:sz w:val="24"/>
-          <w:szCs w:val="24"/>
-        </w:rPr>
-        <w:t>Notícia veiculada no G1.com.br no dia 10/04/2013</w:t>
-      </w:r>
-    </w:p>
-    <w:p>
-      <w:pPr>
-        <w:spacing w:line="360" w:lineRule="auto"/>
-        <w:ind w:firstLine="709"/>
-        <w:jc w:val="both"/>
-        <w:rPr>
-          <w:rFonts w:ascii="Arial" w:hAnsi="Arial" w:cs="Arial"/>
-          <w:sz w:val="24"/>
-          <w:szCs w:val="24"/>
-        </w:rPr>
-      </w:pPr>
-      <w:r>
-        <w:rPr>
-          <w:rFonts w:ascii="Arial" w:hAnsi="Arial" w:cs="Arial"/>
-          <w:sz w:val="24"/>
-          <w:szCs w:val="24"/>
-        </w:rPr>
-        <w:t>Pesquisa feita pelos institutos DMF e DPJ/CNJ</w:t>
-      </w:r>
-    </w:p>
-    <w:p>
-      <w:pPr>
-        <w:spacing w:line="360" w:lineRule="auto"/>
-        <w:ind w:firstLine="709"/>
-        <w:jc w:val="both"/>
-        <w:rPr>
-          <w:rFonts w:ascii="Arial" w:hAnsi="Arial" w:cs="Arial"/>
-          <w:sz w:val="24"/>
-          <w:szCs w:val="24"/>
-        </w:rPr>
-      </w:pPr>
-      <w:r>
-        <w:rPr>
-          <w:rFonts w:ascii="Arial" w:hAnsi="Arial" w:cs="Arial"/>
-          <w:sz w:val="24"/>
-          <w:szCs w:val="24"/>
-        </w:rPr>
-        <w:t>Senso 2010 Site IBGE – Instituto Brasileiro de Geografia e Estatística</w:t>
-      </w:r>
-    </w:p>
-    <w:p>
-      <w:pPr>
-        <w:spacing w:line="360" w:lineRule="auto"/>
-        <w:ind w:firstLine="709"/>
-        <w:jc w:val="both"/>
-        <w:rPr>
-          <w:rFonts w:ascii="Arial" w:hAnsi="Arial" w:cs="Arial"/>
-          <w:sz w:val="24"/>
-          <w:szCs w:val="24"/>
-        </w:rPr>
-      </w:pPr>
-      <w:r>
-        <w:rPr>
-          <w:rFonts w:ascii="Arial" w:hAnsi="Arial" w:cs="Arial"/>
-          <w:sz w:val="24"/>
-          <w:szCs w:val="24"/>
-        </w:rPr>
-        <w:t>Dados fornecidos pela Pastoral do menor.</w:t>
-      </w:r>
-      <w:r>
-        <w:rPr>
-          <w:rFonts w:ascii="Arial" w:hAnsi="Arial" w:cs="Arial"/>
-          <w:sz w:val="24"/>
-          <w:szCs w:val="24"/>
-        </w:rPr>
-        <w:t>0</w:t>
-      </w:r>
-    </w:p>
-    <w:p>
-      <w:pPr>
-        <w:pStyle w:val="PargrafodaLista"/>
-        <w:spacing w:line="360" w:lineRule="auto"/>
-        <w:ind w:left="0" w:firstLine="709"/>
-        <w:jc w:val="both"/>
-        <w:rPr>
-          <w:rFonts w:ascii="Arial" w:hAnsi="Arial" w:cs="Arial"/>
-          <w:sz w:val="24"/>
-          <w:szCs w:val="24"/>
-        </w:rPr>
-      </w:pPr>
-      <w:r>
-        <w:rPr>
-          <w:rFonts w:ascii="Arial" w:hAnsi="Arial" w:cs="Arial"/>
-          <w:sz w:val="24"/>
-          <w:szCs w:val="24"/>
-        </w:rPr>
-        <w:t xml:space="preserve">Referências: </w:t>
-      </w:r>
-      <w:hyperlink r:id="rId7" w:history="1">
-        <w:r>
-          <w:rPr>
-            <w:rStyle w:val="Hyperlink"/>
-            <w:rFonts w:ascii="Arial" w:hAnsi="Arial" w:cs="Arial"/>
-            <w:sz w:val="24"/>
-            <w:szCs w:val="24"/>
-          </w:rPr>
-          <w:t>http://www.sossorocaba.org.br/br/projeto/clube-do-nais</w:t>
-        </w:r>
-      </w:hyperlink>
-    </w:p>
-    <w:p>
-      <w:pPr>
-        <w:pStyle w:val="PargrafodaLista"/>
-        <w:spacing w:line="360" w:lineRule="auto"/>
-        <w:ind w:left="0" w:firstLine="709"/>
-        <w:jc w:val="both"/>
-        <w:rPr>
-          <w:rFonts w:ascii="Arial" w:hAnsi="Arial" w:cs="Arial"/>
-          <w:sz w:val="24"/>
-          <w:szCs w:val="24"/>
-        </w:rPr>
-      </w:pPr>
-      <w:hyperlink r:id="rId8" w:history="1">
-        <w:r>
-          <w:rPr>
-            <w:rStyle w:val="Hyperlink"/>
-            <w:rFonts w:ascii="Arial" w:hAnsi="Arial" w:cs="Arial"/>
-            <w:sz w:val="24"/>
-            <w:szCs w:val="24"/>
-          </w:rPr>
-          <w:t>http://pastoraldomenorsorocaba.org.br/</w:t>
-        </w:r>
-      </w:hyperlink>
-    </w:p>
-    <w:p>
-      <w:pPr>
-        <w:pStyle w:val="PargrafodaLista"/>
-        <w:spacing w:line="360" w:lineRule="auto"/>
-        <w:ind w:left="0" w:firstLine="709"/>
-        <w:jc w:val="both"/>
-        <w:rPr>
-          <w:rFonts w:ascii="Arial" w:hAnsi="Arial" w:cs="Arial"/>
-          <w:sz w:val="24"/>
-          <w:szCs w:val="24"/>
-        </w:rPr>
-      </w:pPr>
-      <w:hyperlink r:id="rId9" w:history="1">
-        <w:r>
-          <w:rPr>
-            <w:rStyle w:val="Hyperlink"/>
-            <w:rFonts w:ascii="Arial" w:hAnsi="Arial" w:cs="Arial"/>
-            <w:sz w:val="24"/>
-            <w:szCs w:val="24"/>
-          </w:rPr>
-          <w:t>http://www.diariodesorocaba.com.br/noticia/217610</w:t>
-        </w:r>
-      </w:hyperlink>
-    </w:p>
-    <w:p>
-      <w:pPr>
-        <w:pStyle w:val="PargrafodaLista"/>
-        <w:spacing w:line="360" w:lineRule="auto"/>
-        <w:ind w:left="0" w:firstLine="709"/>
-        <w:jc w:val="both"/>
-        <w:rPr>
-          <w:rFonts w:ascii="Arial" w:hAnsi="Arial" w:cs="Arial"/>
-          <w:sz w:val="24"/>
-          <w:szCs w:val="24"/>
-        </w:rPr>
-      </w:pPr>
-      <w:r>
-        <w:rPr>
-          <w:rFonts w:ascii="Arial" w:hAnsi="Arial" w:cs="Arial"/>
-          <w:sz w:val="24"/>
-          <w:szCs w:val="24"/>
-        </w:rPr>
-        <w:t xml:space="preserve">Referências: </w:t>
-      </w:r>
-      <w:hyperlink r:id="rId10" w:history="1">
-        <w:r>
-          <w:rPr>
-            <w:rStyle w:val="Hyperlink"/>
-            <w:rFonts w:ascii="Arial" w:hAnsi="Arial" w:cs="Arial"/>
-            <w:sz w:val="24"/>
-            <w:szCs w:val="24"/>
-          </w:rPr>
-          <w:t>http://www.scielosp.org/pdf/csc/v10n1/a08v10n1.pdf</w:t>
-        </w:r>
-      </w:hyperlink>
-    </w:p>
-    <w:p>
-      <w:pPr>
-        <w:pStyle w:val="PargrafodaLista"/>
-        <w:spacing w:line="360" w:lineRule="auto"/>
-        <w:ind w:left="0" w:firstLine="709"/>
-        <w:jc w:val="both"/>
-        <w:rPr>
-          <w:rFonts w:ascii="Arial" w:hAnsi="Arial" w:cs="Arial"/>
-          <w:sz w:val="24"/>
-          <w:szCs w:val="24"/>
-        </w:rPr>
-      </w:pPr>
-      <w:hyperlink r:id="rId11" w:history="1">
-        <w:r>
-          <w:rPr>
-            <w:rStyle w:val="Hyperlink"/>
-            <w:rFonts w:ascii="Arial" w:hAnsi="Arial" w:cs="Arial"/>
-            <w:sz w:val="24"/>
-            <w:szCs w:val="24"/>
-          </w:rPr>
-          <w:t>http://repositorio.unesp.br/bitstream/handle/11449/107368/ISSN1981-8106-2002-10-18-31-42.pdf?sequence=1&amp;isAllowed=y</w:t>
-        </w:r>
-      </w:hyperlink>
-    </w:p>
-    <w:p>
-      <w:pPr>
-        <w:pStyle w:val="PargrafodaLista"/>
-        <w:spacing w:line="360" w:lineRule="auto"/>
-        <w:ind w:left="0" w:firstLine="709"/>
-        <w:jc w:val="both"/>
-        <w:rPr>
-          <w:rFonts w:ascii="Arial" w:hAnsi="Arial" w:cs="Arial"/>
-          <w:sz w:val="24"/>
-          <w:szCs w:val="24"/>
-        </w:rPr>
-      </w:pPr>
-      <w:r>
-        <w:rPr>
-          <w:rFonts w:ascii="Arial" w:hAnsi="Arial" w:cs="Arial"/>
-          <w:color w:val="FF0000"/>
-          <w:sz w:val="24"/>
-          <w:szCs w:val="24"/>
-        </w:rPr>
-        <w:t>Obs para edição: Ambos são pdfs, porém não me lembro como fazer exatamente a referência</w:t>
-      </w:r>
-      <w:r>
-        <w:rPr>
-          <w:rFonts w:ascii="Arial" w:hAnsi="Arial" w:cs="Arial"/>
-          <w:sz w:val="24"/>
-          <w:szCs w:val="24"/>
-        </w:rPr>
-        <w:t>.</w:t>
-      </w:r>
-    </w:p>
-    <w:p>
-      <w:pPr>
-        <w:spacing w:line="360" w:lineRule="auto"/>
-        <w:ind w:firstLine="709"/>
-        <w:jc w:val="both"/>
-        <w:rPr>
-          <w:rFonts w:ascii="Arial" w:hAnsi="Arial" w:cs="Arial"/>
-          <w:color w:val="333333"/>
-          <w:sz w:val="24"/>
-          <w:szCs w:val="24"/>
-          <w:shd w:val="clear" w:color="auto" w:fill="FFFFFF"/>
-        </w:rPr>
-      </w:pPr>
-      <w:bookmarkStart w:id="0" w:name="_GoBack"/>
-      <w:bookmarkEnd w:id="0"/>
+          <w:sz w:val="24"/>
+          <w:szCs w:val="24"/>
+        </w:rPr>
+        <w:t>Educação: Teoria e Prática</w:t>
+      </w:r>
+      <w:r>
+        <w:rPr>
+          <w:rFonts w:ascii="Arial" w:hAnsi="Arial" w:cs="Arial"/>
+          <w:sz w:val="24"/>
+          <w:szCs w:val="24"/>
+        </w:rPr>
+        <w:t>, v. 10, n. 18/19, 2002, p. 31. Disponível em: &lt;http://hdl.handle.net/11449/107368&gt;.</w:t>
+      </w:r>
     </w:p>
     <w:sectPr>
       <w:pgSz w:w="11906" w:h="16838"/>
@@ -3253,13 +3164,13 @@
     <w:qFormat/>
     <w:rsid w:val="00CE0770"/>
   </w:style>
-  <w:style w:type="character" w:default="1" w:styleId="Fontepargpadro">
+  <w:style w:type="character" w:default="1" w:styleId="DefaultParagraphFont">
     <w:name w:val="Default Paragraph Font"/>
     <w:uiPriority w:val="1"/>
     <w:semiHidden/>
     <w:unhideWhenUsed/>
   </w:style>
-  <w:style w:type="table" w:default="1" w:styleId="Tabelanormal">
+  <w:style w:type="table" w:default="1" w:styleId="TableNormal">
     <w:name w:val="Normal Table"/>
     <w:uiPriority w:val="99"/>
     <w:semiHidden/>
@@ -3274,16 +3185,16 @@
       </w:tblCellMar>
     </w:tblPr>
   </w:style>
-  <w:style w:type="numbering" w:default="1" w:styleId="Semlista">
+  <w:style w:type="numbering" w:default="1" w:styleId="NoList">
     <w:name w:val="No List"/>
     <w:uiPriority w:val="99"/>
     <w:semiHidden/>
     <w:unhideWhenUsed/>
   </w:style>
-  <w:style w:type="paragraph" w:styleId="Cabealho">
+  <w:style w:type="paragraph" w:styleId="Header">
     <w:name w:val="header"/>
     <w:basedOn w:val="Normal"/>
-    <w:link w:val="CabealhoChar"/>
+    <w:link w:val="HeaderChar"/>
     <w:uiPriority w:val="99"/>
     <w:unhideWhenUsed/>
     <w:rsid w:val="000A361F"/>
@@ -3295,17 +3206,17 @@
       <w:spacing w:after="0" w:line="240" w:lineRule="auto"/>
     </w:pPr>
   </w:style>
-  <w:style w:type="character" w:customStyle="1" w:styleId="CabealhoChar">
-    <w:name w:val="Cabeçalho Char"/>
-    <w:basedOn w:val="Fontepargpadro"/>
-    <w:link w:val="Cabealho"/>
+  <w:style w:type="character" w:customStyle="1" w:styleId="HeaderChar">
+    <w:name w:val="Header Char"/>
+    <w:basedOn w:val="DefaultParagraphFont"/>
+    <w:link w:val="Header"/>
     <w:uiPriority w:val="99"/>
     <w:rsid w:val="000A361F"/>
   </w:style>
-  <w:style w:type="paragraph" w:styleId="Rodap">
+  <w:style w:type="paragraph" w:styleId="Footer">
     <w:name w:val="footer"/>
     <w:basedOn w:val="Normal"/>
-    <w:link w:val="RodapChar"/>
+    <w:link w:val="FooterChar"/>
     <w:uiPriority w:val="99"/>
     <w:unhideWhenUsed/>
     <w:rsid w:val="000A361F"/>
@@ -3317,14 +3228,14 @@
       <w:spacing w:after="0" w:line="240" w:lineRule="auto"/>
     </w:pPr>
   </w:style>
-  <w:style w:type="character" w:customStyle="1" w:styleId="RodapChar">
-    <w:name w:val="Rodapé Char"/>
-    <w:basedOn w:val="Fontepargpadro"/>
-    <w:link w:val="Rodap"/>
+  <w:style w:type="character" w:customStyle="1" w:styleId="FooterChar">
+    <w:name w:val="Footer Char"/>
+    <w:basedOn w:val="DefaultParagraphFont"/>
+    <w:link w:val="Footer"/>
     <w:uiPriority w:val="99"/>
     <w:rsid w:val="000A361F"/>
   </w:style>
-  <w:style w:type="paragraph" w:styleId="PargrafodaLista">
+  <w:style w:type="paragraph" w:styleId="ListParagraph">
     <w:name w:val="List Paragraph"/>
     <w:basedOn w:val="Normal"/>
     <w:uiPriority w:val="34"/>
@@ -3338,7 +3249,7 @@
   </w:style>
   <w:style w:type="character" w:styleId="Hyperlink">
     <w:name w:val="Hyperlink"/>
-    <w:basedOn w:val="Fontepargpadro"/>
+    <w:basedOn w:val="DefaultParagraphFont"/>
     <w:uiPriority w:val="99"/>
     <w:unhideWhenUsed/>
     <w:rsid w:val="00C153D5"/>
